--- a/trunk/ITERACION 5/ENTREGABLE FINAL/CASOS DE PRUEBA/Formato NC_SI_CUS014_G4_v2.0.docx
+++ b/trunk/ITERACION 5/ENTREGABLE FINAL/CASOS DE PRUEBA/Formato NC_SI_CUS014_G4_v2.0.docx
@@ -119,6 +119,14 @@
                 <w:szCs w:val="20"/>
               </w:rPr>
             </w:pPr>
+            <w:r>
+              <w:rPr>
+                <w:rFonts w:ascii="Arial" w:hAnsi="Arial" w:cs="Arial"/>
+                <w:sz w:val="20"/>
+                <w:szCs w:val="20"/>
+              </w:rPr>
+              <w:t xml:space="preserve">No Conformidad </w:t>
+            </w:r>
             <w:r>
               <w:rPr>
                 <w:rFonts w:ascii="Arial" w:hAnsi="Arial" w:cs="Arial"/>
